--- a/Model pretnji.docx
+++ b/Model pretnji.docx
@@ -1723,6 +1723,10 @@
         <w:jc w:val="center"/>
       </w:pPr>
       <w:r>
+        <w:rPr>
+          <w:noProof/>
+          <w:lang w:eastAsia="sr-Latn-RS"/>
+        </w:rPr>
         <w:drawing>
           <wp:inline distT="0" distB="0" distL="0" distR="0" wp14:anchorId="0ED0029F" wp14:editId="3DEEC08A">
             <wp:extent cx="5731510" cy="3799205"/>
@@ -1818,6 +1822,10 @@
         <w:jc w:val="center"/>
       </w:pPr>
       <w:r>
+        <w:rPr>
+          <w:noProof/>
+          <w:lang w:eastAsia="sr-Latn-RS"/>
+        </w:rPr>
         <w:lastRenderedPageBreak/>
         <w:drawing>
           <wp:inline distT="0" distB="0" distL="0" distR="0" wp14:anchorId="71370167" wp14:editId="080570BA">
@@ -1915,6 +1923,10 @@
         <w:jc w:val="center"/>
       </w:pPr>
       <w:r>
+        <w:rPr>
+          <w:noProof/>
+          <w:lang w:eastAsia="sr-Latn-RS"/>
+        </w:rPr>
         <w:drawing>
           <wp:inline distT="0" distB="0" distL="0" distR="0" wp14:anchorId="345A2467" wp14:editId="391DE621">
             <wp:extent cx="4425950" cy="4543635"/>
@@ -5972,8 +5984,6 @@
             <w:r>
               <w:t>Low</w:t>
             </w:r>
-            <w:bookmarkStart w:id="0" w:name="_GoBack"/>
-            <w:bookmarkEnd w:id="0"/>
           </w:p>
         </w:tc>
       </w:tr>
@@ -6992,8 +7002,13 @@
           </w:tcPr>
           <w:p>
             <w:r>
-              <w:t>Da, korišćenjem TLS konekcije sa bazama podataka.</w:t>
-            </w:r>
+              <w:t xml:space="preserve">Da, korišćenjem TLS konekcije </w:t>
+            </w:r>
+            <w:r>
+              <w:t>sa bazama podataka, korišćenjem HTTPS-a i šifrovanjem osetljivih podataka.</w:t>
+            </w:r>
+            <w:bookmarkStart w:id="0" w:name="_GoBack"/>
+            <w:bookmarkEnd w:id="0"/>
           </w:p>
         </w:tc>
       </w:tr>
@@ -7365,6 +7380,7 @@
             </w:pPr>
             <w:proofErr w:type="spellStart"/>
             <w:r>
+              <w:lastRenderedPageBreak/>
               <w:t>Elevation</w:t>
             </w:r>
             <w:proofErr w:type="spellEnd"/>
@@ -7394,7 +7410,6 @@
           </w:tcPr>
           <w:p>
             <w:r>
-              <w:lastRenderedPageBreak/>
               <w:t>T</w:t>
             </w:r>
             <w:r>
